--- a/workshops/Order to cash workshops.docx
+++ b/workshops/Order to cash workshops.docx
@@ -608,7 +608,13 @@
     </w:p>
     <w:p>
       <w:r>
-        <w:t xml:space="preserve">Following is a sample scenario board template for the Design to retire process. </w:t>
+        <w:t xml:space="preserve">Following is a sample scenario board template for the </w:t>
+      </w:r>
+      <w:r>
+        <w:t>Order to cash</w:t>
+      </w:r>
+      <w:r>
+        <w:t xml:space="preserve"> process. </w:t>
       </w:r>
     </w:p>
     <w:p>
@@ -633,17 +639,35 @@
             <v:path o:extrusionok="f" gradientshapeok="t" o:connecttype="rect"/>
             <o:lock v:ext="edit" aspectratio="t"/>
           </v:shapetype>
-          <v:shape id="_x0000_i1025" type="#_x0000_t75" style="width:468pt;height:382.15pt" o:ole="">
+          <v:shape id="_x0000_i1025" type="#_x0000_t75" style="width:467.6pt;height:381.95pt" o:ole="">
             <v:imagedata r:id="rId8" o:title=""/>
           </v:shape>
-          <o:OLEObject Type="Embed" ProgID="Visio.Drawing.15" ShapeID="_x0000_i1025" DrawAspect="Content" ObjectID="_1808635796" r:id="rId9"/>
+          <o:OLEObject Type="Embed" ProgID="Visio.Drawing.15" ShapeID="_x0000_i1025" DrawAspect="Content" ObjectID="_1817291996" r:id="rId9"/>
         </w:object>
       </w:r>
     </w:p>
     <w:p>
       <w:r>
         <w:lastRenderedPageBreak/>
-        <w:t>The image is a flowchart titled Hire to Retire Scenario Board that outlines a business process from hiring to retirement. The top row depicts a basic flowchart of the business process areas for the Hire to retire process. Below each process step there are one or more blue boxes that depict scenarios and key attributes of the business process area for discussion in the workshop. The bottom of the graphic includes horizontal or supporting processes that support the entire Hire to retire process.</w:t>
+        <w:t xml:space="preserve">The image is a flowchart titled </w:t>
+      </w:r>
+      <w:r>
+        <w:t>Order to cash</w:t>
+      </w:r>
+      <w:r>
+        <w:t xml:space="preserve"> Scenario Board that outlines a business process from hiring to retirement. The top row depicts a basic flowchart of the business process areas for the </w:t>
+      </w:r>
+      <w:r>
+        <w:t>Order to cash</w:t>
+      </w:r>
+      <w:r>
+        <w:t xml:space="preserve"> process. Below each process step there are one or more blue boxes that depict scenarios and key attributes of the business process area for discussion in the workshop. The bottom of the graphic includes horizontal or supporting processes that support the entire </w:t>
+      </w:r>
+      <w:r>
+        <w:t>Order to cash</w:t>
+      </w:r>
+      <w:r>
+        <w:t xml:space="preserve"> process.</w:t>
       </w:r>
     </w:p>
     <w:p>
@@ -770,6 +794,8 @@
       <w:r>
         <w:rPr>
           <w:rStyle w:val="CommentReference"/>
+          <w:sz w:val="24"/>
+          <w:szCs w:val="24"/>
         </w:rPr>
         <w:commentReference w:id="0"/>
       </w:r>
@@ -1227,6 +1253,8 @@
       <w:r>
         <w:rPr>
           <w:rStyle w:val="CommentReference"/>
+          <w:sz w:val="24"/>
+          <w:szCs w:val="24"/>
         </w:rPr>
         <w:commentReference w:id="1"/>
       </w:r>
@@ -1633,6 +1661,8 @@
       <w:r>
         <w:rPr>
           <w:rStyle w:val="CommentReference"/>
+          <w:sz w:val="24"/>
+          <w:szCs w:val="24"/>
         </w:rPr>
         <w:commentReference w:id="2"/>
       </w:r>
@@ -2105,6 +2135,10 @@
       <w:r>
         <w:rPr>
           <w:rStyle w:val="CommentReference"/>
+          <w:b/>
+          <w:bCs/>
+          <w:sz w:val="24"/>
+          <w:szCs w:val="24"/>
         </w:rPr>
         <w:commentReference w:id="4"/>
       </w:r>
@@ -3292,6 +3326,8 @@
       <w:r>
         <w:rPr>
           <w:rStyle w:val="CommentReference"/>
+          <w:sz w:val="24"/>
+          <w:szCs w:val="24"/>
         </w:rPr>
         <w:commentReference w:id="6"/>
       </w:r>
@@ -3332,6 +3368,8 @@
       <w:r>
         <w:rPr>
           <w:rStyle w:val="CommentReference"/>
+          <w:sz w:val="24"/>
+          <w:szCs w:val="24"/>
         </w:rPr>
         <w:commentReference w:id="8"/>
       </w:r>
@@ -13284,27 +13322,6 @@
 </file>
 
 <file path=customXml/item1.xml><?xml version="1.0" encoding="utf-8"?>
-<p:properties xmlns:p="http://schemas.microsoft.com/office/2006/metadata/properties" xmlns:xsi="http://www.w3.org/2001/XMLSchema-instance" xmlns:pc="http://schemas.microsoft.com/office/infopath/2007/PartnerControls">
-  <documentManagement>
-    <_ip_UnifiedCompliancePolicyUIAction xmlns="http://schemas.microsoft.com/sharepoint/v3" xsi:nil="true"/>
-    <TaxCatchAll xmlns="a943df03-383b-49cb-84d6-f21e13974dfe" xsi:nil="true"/>
-    <Year xmlns="1d596d27-e1f6-4226-8984-550c8efea889">2023</Year>
-    <EditingComplete xmlns="1d596d27-e1f6-4226-8984-550c8efea889">Published</EditingComplete>
-    <MSLearnlink xmlns="1d596d27-e1f6-4226-8984-550c8efea889">
-      <Url xsi:nil="true"/>
-      <Description xsi:nil="true"/>
-    </MSLearnlink>
-    <_ip_UnifiedCompliancePolicyProperties xmlns="http://schemas.microsoft.com/sharepoint/v3" xsi:nil="true"/>
-    <lcf76f155ced4ddcb4097134ff3c332f xmlns="1d596d27-e1f6-4226-8984-550c8efea889">
-      <Terms xmlns="http://schemas.microsoft.com/office/infopath/2007/PartnerControls"/>
-    </lcf76f155ced4ddcb4097134ff3c332f>
-    <ProductFamily xmlns="1d596d27-e1f6-4226-8984-550c8efea889">Finance &amp; Operations</ProductFamily>
-    <UploadedtoYT xmlns="1d596d27-e1f6-4226-8984-550c8efea889">true</UploadedtoYT>
-  </documentManagement>
-</p:properties>
-</file>
-
-<file path=customXml/item2.xml><?xml version="1.0" encoding="utf-8"?>
 <?mso-contentType ?>
 <FormTemplates xmlns="http://schemas.microsoft.com/sharepoint/v3/contenttype/forms">
   <Display>DocumentLibraryForm</Display>
@@ -13313,7 +13330,7 @@
 </FormTemplates>
 </file>
 
-<file path=customXml/item3.xml><?xml version="1.0" encoding="utf-8"?>
+<file path=customXml/item2.xml><?xml version="1.0" encoding="utf-8"?>
 <ct:contentTypeSchema xmlns:ct="http://schemas.microsoft.com/office/2006/metadata/contentType" xmlns:ma="http://schemas.microsoft.com/office/2006/metadata/properties/metaAttributes" ct:_="" ma:_="" ma:contentTypeName="Document" ma:contentTypeID="0x01010028B8811808024241B942FACDEB4D8CC7" ma:contentTypeVersion="24" ma:contentTypeDescription="Create a new document." ma:contentTypeScope="" ma:versionID="b7b739e5d30d125fcd17bd7636ef72f9">
   <xsd:schema xmlns:xsd="http://www.w3.org/2001/XMLSchema" xmlns:xs="http://www.w3.org/2001/XMLSchema" xmlns:p="http://schemas.microsoft.com/office/2006/metadata/properties" xmlns:ns1="http://schemas.microsoft.com/sharepoint/v3" xmlns:ns2="1d596d27-e1f6-4226-8984-550c8efea889" xmlns:ns3="a943df03-383b-49cb-84d6-f21e13974dfe" targetNamespace="http://schemas.microsoft.com/office/2006/metadata/properties" ma:root="true" ma:fieldsID="5b0cbc66e77b6af4aae1428a740b6943" ns1:_="" ns2:_="" ns3:_="">
     <xsd:import namespace="http://schemas.microsoft.com/sharepoint/v3"/>
@@ -13627,19 +13644,28 @@
 </ct:contentTypeSchema>
 </file>
 
-<file path=customXml/itemProps1.xml><?xml version="1.0" encoding="utf-8"?>
-<ds:datastoreItem xmlns:ds="http://schemas.openxmlformats.org/officeDocument/2006/customXml" ds:itemID="{7C78ACEC-D49B-4439-8340-128B5BA0AC33}">
-  <ds:schemaRefs>
-    <ds:schemaRef ds:uri="http://schemas.microsoft.com/office/2006/metadata/properties"/>
-    <ds:schemaRef ds:uri="http://schemas.microsoft.com/office/infopath/2007/PartnerControls"/>
-    <ds:schemaRef ds:uri="http://schemas.microsoft.com/sharepoint/v3"/>
-    <ds:schemaRef ds:uri="a943df03-383b-49cb-84d6-f21e13974dfe"/>
-    <ds:schemaRef ds:uri="1d596d27-e1f6-4226-8984-550c8efea889"/>
-  </ds:schemaRefs>
-</ds:datastoreItem>
+<file path=customXml/item3.xml><?xml version="1.0" encoding="utf-8"?>
+<p:properties xmlns:p="http://schemas.microsoft.com/office/2006/metadata/properties" xmlns:xsi="http://www.w3.org/2001/XMLSchema-instance" xmlns:pc="http://schemas.microsoft.com/office/infopath/2007/PartnerControls">
+  <documentManagement>
+    <_ip_UnifiedCompliancePolicyUIAction xmlns="http://schemas.microsoft.com/sharepoint/v3" xsi:nil="true"/>
+    <TaxCatchAll xmlns="a943df03-383b-49cb-84d6-f21e13974dfe" xsi:nil="true"/>
+    <Year xmlns="1d596d27-e1f6-4226-8984-550c8efea889">2023</Year>
+    <EditingComplete xmlns="1d596d27-e1f6-4226-8984-550c8efea889">Published</EditingComplete>
+    <MSLearnlink xmlns="1d596d27-e1f6-4226-8984-550c8efea889">
+      <Url xsi:nil="true"/>
+      <Description xsi:nil="true"/>
+    </MSLearnlink>
+    <_ip_UnifiedCompliancePolicyProperties xmlns="http://schemas.microsoft.com/sharepoint/v3" xsi:nil="true"/>
+    <lcf76f155ced4ddcb4097134ff3c332f xmlns="1d596d27-e1f6-4226-8984-550c8efea889">
+      <Terms xmlns="http://schemas.microsoft.com/office/infopath/2007/PartnerControls"/>
+    </lcf76f155ced4ddcb4097134ff3c332f>
+    <ProductFamily xmlns="1d596d27-e1f6-4226-8984-550c8efea889">Finance &amp; Operations</ProductFamily>
+    <UploadedtoYT xmlns="1d596d27-e1f6-4226-8984-550c8efea889">true</UploadedtoYT>
+  </documentManagement>
+</p:properties>
 </file>
 
-<file path=customXml/itemProps2.xml><?xml version="1.0" encoding="utf-8"?>
+<file path=customXml/itemProps1.xml><?xml version="1.0" encoding="utf-8"?>
 <ds:datastoreItem xmlns:ds="http://schemas.openxmlformats.org/officeDocument/2006/customXml" ds:itemID="{38B609B2-70B9-4828-95D6-AC7B30B8DC7F}">
   <ds:schemaRefs>
     <ds:schemaRef ds:uri="http://schemas.microsoft.com/sharepoint/v3/contenttype/forms"/>
@@ -13647,7 +13673,7 @@
 </ds:datastoreItem>
 </file>
 
-<file path=customXml/itemProps3.xml><?xml version="1.0" encoding="utf-8"?>
+<file path=customXml/itemProps2.xml><?xml version="1.0" encoding="utf-8"?>
 <ds:datastoreItem xmlns:ds="http://schemas.openxmlformats.org/officeDocument/2006/customXml" ds:itemID="{37F39E77-BD5F-481C-AC2C-1FA3683AF3A9}">
   <ds:schemaRefs>
     <ds:schemaRef ds:uri="http://schemas.microsoft.com/office/2006/metadata/contentType"/>
@@ -13667,6 +13693,18 @@
 </ds:datastoreItem>
 </file>
 
+<file path=customXml/itemProps3.xml><?xml version="1.0" encoding="utf-8"?>
+<ds:datastoreItem xmlns:ds="http://schemas.openxmlformats.org/officeDocument/2006/customXml" ds:itemID="{7C78ACEC-D49B-4439-8340-128B5BA0AC33}">
+  <ds:schemaRefs>
+    <ds:schemaRef ds:uri="http://schemas.microsoft.com/office/2006/metadata/properties"/>
+    <ds:schemaRef ds:uri="http://schemas.microsoft.com/office/infopath/2007/PartnerControls"/>
+    <ds:schemaRef ds:uri="http://schemas.microsoft.com/sharepoint/v3"/>
+    <ds:schemaRef ds:uri="a943df03-383b-49cb-84d6-f21e13974dfe"/>
+    <ds:schemaRef ds:uri="1d596d27-e1f6-4226-8984-550c8efea889"/>
+  </ds:schemaRefs>
+</ds:datastoreItem>
+</file>
+
 <file path=docMetadata/LabelInfo.xml><?xml version="1.0" encoding="utf-8"?>
 <clbl:labelList xmlns:clbl="http://schemas.microsoft.com/office/2020/mipLabelMetadata">
   <clbl:label id="{f42aa342-8706-4288-bd11-ebb85995028c}" enabled="1" method="Standard" siteId="{72f988bf-86f1-41af-91ab-2d7cd011db47}" contentBits="0" removed="0"/>
